--- a/2019.3.21.docx
+++ b/2019.3.21.docx
@@ -5,7 +5,6 @@
     <w:p>
       <w:pPr>
         <w:rPr>
-          <w:rFonts w:hint="eastAsia"/>
           <w:sz w:val="28"/>
           <w:szCs w:val="28"/>
         </w:rPr>
@@ -22,7 +21,6 @@
     <w:p>
       <w:pPr>
         <w:rPr>
-          <w:rFonts w:hint="eastAsia"/>
           <w:sz w:val="28"/>
           <w:szCs w:val="28"/>
         </w:rPr>
@@ -64,7 +62,6 @@
     <w:p>
       <w:pPr>
         <w:rPr>
-          <w:rFonts w:hint="eastAsia"/>
           <w:sz w:val="28"/>
           <w:szCs w:val="28"/>
         </w:rPr>
@@ -81,7 +78,6 @@
     <w:p>
       <w:pPr>
         <w:rPr>
-          <w:rFonts w:hint="eastAsia"/>
           <w:sz w:val="28"/>
           <w:szCs w:val="28"/>
         </w:rPr>
@@ -139,7 +135,6 @@
     <w:p>
       <w:pPr>
         <w:rPr>
-          <w:rFonts w:hint="eastAsia"/>
           <w:sz w:val="28"/>
           <w:szCs w:val="28"/>
         </w:rPr>
@@ -181,7 +176,6 @@
       <w:pPr>
         <w:ind w:firstLine="420"/>
         <w:rPr>
-          <w:rFonts w:hint="eastAsia"/>
           <w:sz w:val="28"/>
           <w:szCs w:val="28"/>
         </w:rPr>
@@ -231,16 +225,14 @@
       <w:pPr>
         <w:ind w:firstLine="420"/>
         <w:rPr>
-          <w:rFonts w:hint="eastAsia"/>
-          <w:sz w:val="28"/>
-          <w:szCs w:val="28"/>
-        </w:rPr>
-      </w:pPr>
-    </w:p>
-    <w:p>
-      <w:pPr>
-        <w:rPr>
-          <w:rFonts w:hint="eastAsia"/>
+          <w:sz w:val="28"/>
+          <w:szCs w:val="28"/>
+        </w:rPr>
+      </w:pPr>
+    </w:p>
+    <w:p>
+      <w:pPr>
+        <w:rPr>
           <w:sz w:val="28"/>
           <w:szCs w:val="28"/>
         </w:rPr>
@@ -257,7 +249,6 @@
     <w:p>
       <w:pPr>
         <w:rPr>
-          <w:rFonts w:hint="eastAsia"/>
           <w:sz w:val="28"/>
           <w:szCs w:val="28"/>
         </w:rPr>
@@ -305,7 +296,6 @@
     <w:p>
       <w:pPr>
         <w:rPr>
-          <w:rFonts w:hint="eastAsia"/>
           <w:sz w:val="28"/>
           <w:szCs w:val="28"/>
         </w:rPr>
@@ -402,16 +392,14 @@
     <w:p>
       <w:pPr>
         <w:rPr>
-          <w:rFonts w:hint="eastAsia"/>
-          <w:sz w:val="28"/>
-          <w:szCs w:val="28"/>
-        </w:rPr>
-      </w:pPr>
-    </w:p>
-    <w:p>
-      <w:pPr>
-        <w:rPr>
-          <w:rFonts w:hint="eastAsia"/>
+          <w:sz w:val="28"/>
+          <w:szCs w:val="28"/>
+        </w:rPr>
+      </w:pPr>
+    </w:p>
+    <w:p>
+      <w:pPr>
+        <w:rPr>
           <w:sz w:val="28"/>
           <w:szCs w:val="28"/>
         </w:rPr>
@@ -434,7 +422,6 @@
         </w:numPr>
         <w:ind w:firstLineChars="0"/>
         <w:rPr>
-          <w:rFonts w:hint="eastAsia"/>
           <w:sz w:val="28"/>
           <w:szCs w:val="28"/>
         </w:rPr>
@@ -489,7 +476,6 @@
         </w:numPr>
         <w:ind w:firstLineChars="0"/>
         <w:rPr>
-          <w:rFonts w:hint="eastAsia"/>
           <w:sz w:val="28"/>
           <w:szCs w:val="28"/>
         </w:rPr>
@@ -512,7 +498,6 @@
         </w:numPr>
         <w:ind w:firstLineChars="0"/>
         <w:rPr>
-          <w:rFonts w:hint="eastAsia"/>
           <w:sz w:val="28"/>
           <w:szCs w:val="28"/>
         </w:rPr>
@@ -550,7 +535,6 @@
         </w:numPr>
         <w:ind w:firstLineChars="0"/>
         <w:rPr>
-          <w:rFonts w:hint="eastAsia"/>
           <w:sz w:val="28"/>
           <w:szCs w:val="28"/>
         </w:rPr>
@@ -588,7 +572,6 @@
         </w:numPr>
         <w:ind w:firstLineChars="0"/>
         <w:rPr>
-          <w:rFonts w:hint="eastAsia"/>
           <w:sz w:val="28"/>
           <w:szCs w:val="28"/>
         </w:rPr>
@@ -620,16 +603,14 @@
     <w:p>
       <w:pPr>
         <w:rPr>
-          <w:rFonts w:hint="eastAsia"/>
-          <w:sz w:val="28"/>
-          <w:szCs w:val="28"/>
-        </w:rPr>
-      </w:pPr>
-    </w:p>
-    <w:p>
-      <w:pPr>
-        <w:rPr>
-          <w:rFonts w:hint="eastAsia"/>
+          <w:sz w:val="28"/>
+          <w:szCs w:val="28"/>
+        </w:rPr>
+      </w:pPr>
+    </w:p>
+    <w:p>
+      <w:pPr>
+        <w:rPr>
           <w:sz w:val="28"/>
           <w:szCs w:val="28"/>
         </w:rPr>
@@ -703,16 +684,14 @@
     <w:p>
       <w:pPr>
         <w:rPr>
-          <w:rFonts w:hint="eastAsia"/>
-          <w:sz w:val="28"/>
-          <w:szCs w:val="28"/>
-        </w:rPr>
-      </w:pPr>
-    </w:p>
-    <w:p>
-      <w:pPr>
-        <w:rPr>
-          <w:rFonts w:hint="eastAsia"/>
+          <w:sz w:val="28"/>
+          <w:szCs w:val="28"/>
+        </w:rPr>
+      </w:pPr>
+    </w:p>
+    <w:p>
+      <w:pPr>
+        <w:rPr>
           <w:sz w:val="28"/>
           <w:szCs w:val="28"/>
         </w:rPr>
@@ -735,7 +714,6 @@
         </w:numPr>
         <w:ind w:firstLineChars="0"/>
         <w:rPr>
-          <w:rFonts w:hint="eastAsia"/>
           <w:sz w:val="28"/>
           <w:szCs w:val="28"/>
         </w:rPr>
@@ -766,7 +744,6 @@
         </w:numPr>
         <w:ind w:firstLineChars="0"/>
         <w:rPr>
-          <w:rFonts w:hint="eastAsia"/>
           <w:sz w:val="28"/>
           <w:szCs w:val="28"/>
         </w:rPr>
@@ -824,7 +801,6 @@
       <w:pPr>
         <w:ind w:left="420"/>
         <w:rPr>
-          <w:rFonts w:hint="eastAsia"/>
           <w:sz w:val="28"/>
           <w:szCs w:val="28"/>
         </w:rPr>
@@ -842,7 +818,6 @@
       <w:pPr>
         <w:ind w:left="420"/>
         <w:rPr>
-          <w:rFonts w:hint="eastAsia"/>
           <w:sz w:val="28"/>
           <w:szCs w:val="28"/>
         </w:rPr>
@@ -900,17 +875,15 @@
       <w:pPr>
         <w:ind w:left="420"/>
         <w:rPr>
-          <w:rFonts w:hint="eastAsia"/>
-          <w:sz w:val="28"/>
-          <w:szCs w:val="28"/>
-        </w:rPr>
-      </w:pPr>
-    </w:p>
-    <w:p>
-      <w:pPr>
-        <w:ind w:left="420"/>
-        <w:rPr>
-          <w:rFonts w:hint="eastAsia"/>
+          <w:sz w:val="28"/>
+          <w:szCs w:val="28"/>
+        </w:rPr>
+      </w:pPr>
+    </w:p>
+    <w:p>
+      <w:pPr>
+        <w:ind w:left="420"/>
+        <w:rPr>
           <w:sz w:val="28"/>
           <w:szCs w:val="28"/>
         </w:rPr>
@@ -944,7 +917,6 @@
       <w:pPr>
         <w:ind w:left="420"/>
         <w:rPr>
-          <w:rFonts w:hint="eastAsia"/>
           <w:sz w:val="28"/>
           <w:szCs w:val="28"/>
         </w:rPr>
@@ -964,14 +936,13 @@
           <w:sz w:val="28"/>
           <w:szCs w:val="28"/>
         </w:rPr>
-        <w:t>表名｛</w:t>
-      </w:r>
-    </w:p>
-    <w:p>
-      <w:pPr>
-        <w:ind w:left="420"/>
-        <w:rPr>
-          <w:rFonts w:hint="eastAsia"/>
+        <w:t>表名（</w:t>
+      </w:r>
+    </w:p>
+    <w:p>
+      <w:pPr>
+        <w:ind w:left="420"/>
+        <w:rPr>
           <w:sz w:val="28"/>
           <w:szCs w:val="28"/>
         </w:rPr>
@@ -1045,7 +1016,6 @@
       <w:pPr>
         <w:ind w:left="420"/>
         <w:rPr>
-          <w:rFonts w:hint="eastAsia"/>
           <w:sz w:val="28"/>
           <w:szCs w:val="28"/>
         </w:rPr>
@@ -1070,18 +1040,17 @@
       <w:pPr>
         <w:ind w:left="420"/>
         <w:rPr>
-          <w:rFonts w:hint="eastAsia"/>
-          <w:sz w:val="28"/>
-          <w:szCs w:val="28"/>
-        </w:rPr>
-      </w:pPr>
-      <w:r>
-        <w:rPr>
-          <w:rFonts w:hint="eastAsia"/>
-          <w:sz w:val="28"/>
-          <w:szCs w:val="28"/>
-        </w:rPr>
-        <w:t>｝</w:t>
+          <w:sz w:val="28"/>
+          <w:szCs w:val="28"/>
+        </w:rPr>
+      </w:pPr>
+      <w:r>
+        <w:rPr>
+          <w:rFonts w:hint="eastAsia"/>
+          <w:sz w:val="28"/>
+          <w:szCs w:val="28"/>
+        </w:rPr>
+        <w:t>）</w:t>
       </w:r>
       <w:r>
         <w:rPr>
@@ -1096,7 +1065,6 @@
       <w:pPr>
         <w:ind w:left="420"/>
         <w:rPr>
-          <w:rFonts w:hint="eastAsia"/>
           <w:sz w:val="28"/>
           <w:szCs w:val="28"/>
         </w:rPr>
@@ -1114,7 +1082,6 @@
       <w:pPr>
         <w:ind w:left="420"/>
         <w:rPr>
-          <w:rFonts w:hint="eastAsia"/>
           <w:sz w:val="28"/>
           <w:szCs w:val="28"/>
         </w:rPr>
@@ -1148,7 +1115,6 @@
       <w:pPr>
         <w:ind w:left="420"/>
         <w:rPr>
-          <w:rFonts w:hint="eastAsia"/>
           <w:sz w:val="28"/>
           <w:szCs w:val="28"/>
         </w:rPr>
@@ -1167,7 +1133,6 @@
       <w:pPr>
         <w:ind w:left="420"/>
         <w:rPr>
-          <w:rFonts w:hint="eastAsia"/>
           <w:sz w:val="28"/>
           <w:szCs w:val="28"/>
         </w:rPr>
@@ -1201,7 +1166,6 @@
       <w:pPr>
         <w:ind w:left="420"/>
         <w:rPr>
-          <w:rFonts w:hint="eastAsia"/>
           <w:sz w:val="28"/>
           <w:szCs w:val="28"/>
         </w:rPr>
@@ -1220,7 +1184,6 @@
       <w:pPr>
         <w:ind w:left="420"/>
         <w:rPr>
-          <w:rFonts w:hint="eastAsia"/>
           <w:sz w:val="28"/>
           <w:szCs w:val="28"/>
         </w:rPr>
@@ -1254,7 +1217,6 @@
       <w:pPr>
         <w:ind w:left="420"/>
         <w:rPr>
-          <w:rFonts w:hint="eastAsia"/>
           <w:sz w:val="28"/>
           <w:szCs w:val="28"/>
         </w:rPr>
@@ -1306,7 +1268,6 @@
       <w:pPr>
         <w:ind w:left="420"/>
         <w:rPr>
-          <w:rFonts w:hint="eastAsia"/>
           <w:sz w:val="28"/>
           <w:szCs w:val="28"/>
         </w:rPr>
@@ -1349,7 +1310,6 @@
       <w:pPr>
         <w:ind w:left="420"/>
         <w:rPr>
-          <w:rFonts w:hint="eastAsia"/>
           <w:sz w:val="28"/>
           <w:szCs w:val="28"/>
         </w:rPr>
@@ -1392,7 +1352,6 @@
       <w:pPr>
         <w:ind w:left="420"/>
         <w:rPr>
-          <w:rFonts w:hint="eastAsia"/>
           <w:sz w:val="28"/>
           <w:szCs w:val="28"/>
         </w:rPr>
@@ -1450,7 +1409,6 @@
       <w:pPr>
         <w:ind w:left="420"/>
         <w:rPr>
-          <w:rFonts w:hint="eastAsia"/>
           <w:sz w:val="28"/>
           <w:szCs w:val="28"/>
         </w:rPr>
@@ -1508,7 +1466,6 @@
       <w:pPr>
         <w:ind w:left="420"/>
         <w:rPr>
-          <w:rFonts w:hint="eastAsia"/>
           <w:sz w:val="28"/>
           <w:szCs w:val="28"/>
         </w:rPr>
@@ -1527,7 +1484,6 @@
       <w:pPr>
         <w:ind w:left="420"/>
         <w:rPr>
-          <w:rFonts w:hint="eastAsia"/>
           <w:sz w:val="28"/>
           <w:szCs w:val="28"/>
         </w:rPr>
@@ -1561,7 +1517,6 @@
       <w:pPr>
         <w:ind w:left="420"/>
         <w:rPr>
-          <w:rFonts w:hint="eastAsia"/>
           <w:sz w:val="28"/>
           <w:szCs w:val="28"/>
         </w:rPr>
@@ -1580,7 +1535,6 @@
       <w:pPr>
         <w:ind w:left="420"/>
         <w:rPr>
-          <w:rFonts w:hint="eastAsia"/>
           <w:sz w:val="28"/>
           <w:szCs w:val="28"/>
         </w:rPr>
@@ -1614,7 +1568,6 @@
       <w:pPr>
         <w:ind w:left="420"/>
         <w:rPr>
-          <w:rFonts w:hint="eastAsia"/>
           <w:sz w:val="28"/>
           <w:szCs w:val="28"/>
         </w:rPr>
@@ -1633,7 +1586,6 @@
       <w:pPr>
         <w:ind w:left="420"/>
         <w:rPr>
-          <w:rFonts w:hint="eastAsia"/>
           <w:sz w:val="28"/>
           <w:szCs w:val="28"/>
         </w:rPr>
@@ -1667,7 +1619,6 @@
       <w:pPr>
         <w:ind w:left="420"/>
         <w:rPr>
-          <w:rFonts w:hint="eastAsia"/>
           <w:sz w:val="28"/>
           <w:szCs w:val="28"/>
         </w:rPr>
@@ -1686,7 +1637,6 @@
       <w:pPr>
         <w:ind w:left="420"/>
         <w:rPr>
-          <w:rFonts w:hint="eastAsia"/>
           <w:sz w:val="28"/>
           <w:szCs w:val="28"/>
         </w:rPr>
@@ -1720,7 +1670,6 @@
       <w:pPr>
         <w:ind w:left="420"/>
         <w:rPr>
-          <w:rFonts w:hint="eastAsia"/>
           <w:sz w:val="28"/>
           <w:szCs w:val="28"/>
         </w:rPr>
@@ -1795,7 +1744,6 @@
       <w:pPr>
         <w:ind w:left="420"/>
         <w:rPr>
-          <w:rFonts w:hint="eastAsia"/>
           <w:sz w:val="28"/>
           <w:szCs w:val="28"/>
         </w:rPr>
@@ -1814,7 +1762,6 @@
       <w:pPr>
         <w:ind w:left="420"/>
         <w:rPr>
-          <w:rFonts w:hint="eastAsia"/>
           <w:sz w:val="28"/>
           <w:szCs w:val="28"/>
         </w:rPr>
@@ -1848,7 +1795,6 @@
       <w:pPr>
         <w:ind w:left="420"/>
         <w:rPr>
-          <w:rFonts w:hint="eastAsia"/>
           <w:sz w:val="28"/>
           <w:szCs w:val="28"/>
         </w:rPr>
@@ -1867,7 +1813,6 @@
       <w:pPr>
         <w:ind w:left="420"/>
         <w:rPr>
-          <w:rFonts w:hint="eastAsia"/>
           <w:sz w:val="28"/>
           <w:szCs w:val="28"/>
         </w:rPr>
@@ -1903,7 +1848,6 @@
       <w:pPr>
         <w:ind w:left="420"/>
         <w:rPr>
-          <w:rFonts w:hint="eastAsia"/>
           <w:sz w:val="28"/>
           <w:szCs w:val="28"/>
         </w:rPr>
@@ -1945,7 +1889,6 @@
       <w:pPr>
         <w:ind w:left="420"/>
         <w:rPr>
-          <w:rFonts w:hint="eastAsia"/>
           <w:sz w:val="28"/>
           <w:szCs w:val="28"/>
         </w:rPr>
@@ -1964,7 +1907,6 @@
       <w:pPr>
         <w:ind w:left="420"/>
         <w:rPr>
-          <w:rFonts w:hint="eastAsia"/>
           <w:sz w:val="28"/>
           <w:szCs w:val="28"/>
         </w:rPr>
@@ -1999,7 +1941,6 @@
       <w:pPr>
         <w:ind w:left="420"/>
         <w:rPr>
-          <w:rFonts w:hint="eastAsia"/>
           <w:sz w:val="28"/>
           <w:szCs w:val="28"/>
         </w:rPr>
@@ -2446,6 +2387,7 @@
   <w:style w:type="paragraph" w:default="1" w:styleId="a">
     <w:name w:val="Normal"/>
     <w:qFormat/>
+    <w:rsid w:val="0092035E"/>
     <w:pPr>
       <w:widowControl w:val="0"/>
       <w:jc w:val="both"/>
